--- a/ContractApplikation/Output/DBMS-Frontend.docx
+++ b/ContractApplikation/Output/DBMS-Frontend.docx
@@ -6113,11 +6113,6 @@
         <w:rPr/>
       </w:pPr>
       <w:bookmarkStart w:id="76" w:name="TabelleKosten"/>
-      <w:r>
-        <w:rPr/>
-        <w:t xml:space="preserve">[Projekt_TabelleKosten]</w:t>
-      </w:r>
-      <w:bookmarkEnd w:id="76"/>
     </w:p>
     <w:p>
       <w:pPr>

--- a/ContractApplikation/Output/DBMS-Frontend.docx
+++ b/ContractApplikation/Output/DBMS-Frontend.docx
@@ -619,6 +619,7 @@
         </w:rPr>
         <w:t xml:space="preserve">Hr. Rudolf</w:t>
       </w:r>
+      <w:bookmarkEnd w:id="6"/>
       <w:r>
         <w:rPr>
           <w:sz w:val="22"/>
@@ -2898,12 +2899,14 @@
         <w:rPr>
           <w:sz w:val="22"/>
           <w:szCs w:val="22"/>
+          <w:lang w:val="en-US"/>
         </w:rPr>
       </w:pPr>
       <w:r>
         <w:rPr>
           <w:sz w:val="22"/>
           <w:szCs w:val="22"/>
+          <w:lang w:val="en-US"/>
         </w:rPr>
         <w:t xml:space="preserve">FERCHAU Engineering GmbH</w:t>
       </w:r>
@@ -2915,6 +2918,7 @@
         <w:rPr>
           <w:sz w:val="22"/>
           <w:szCs w:val="22"/>
+          <w:lang w:val="en-US"/>
         </w:rPr>
       </w:pPr>
       <w:r>
@@ -2973,6 +2977,7 @@
         <w:rPr>
           <w:sz w:val="22"/>
           <w:szCs w:val="22"/>
+          <w:lang w:val="en-US"/>
         </w:rPr>
       </w:pPr>
     </w:p>
@@ -2981,6 +2986,7 @@
         <w:rPr>
           <w:sz w:val="22"/>
           <w:szCs w:val="22"/>
+          <w:lang w:val="en-US"/>
         </w:rPr>
         <w:comboBox>
           <w:listItem w:value="Wählen Sie ein Element aus."/>
@@ -3004,14 +3010,24 @@
             <w:rPr>
               <w:sz w:val="22"/>
               <w:szCs w:val="22"/>
+              <w:lang w:val="en-US"/>
             </w:rPr>
           </w:pPr>
           <w:r>
             <w:rPr>
               <w:sz w:val="22"/>
               <w:szCs w:val="22"/>
+              <w:lang w:val="en-US"/>
             </w:rPr>
-            <w:t xml:space="preserve">i. V.</w:t>
+            <w:t xml:space="preserve">i</w:t>
+          </w:r>
+          <w:r>
+            <w:rPr>
+              <w:sz w:val="22"/>
+              <w:szCs w:val="22"/>
+              <w:lang w:val="en-US"/>
+            </w:rPr>
+            <w:t xml:space="preserve">. V.</w:t>
           </w:r>
         </w:p>
       </w:sdtContent>
@@ -3023,6 +3039,7 @@
         <w:rPr>
           <w:sz w:val="22"/>
           <w:szCs w:val="22"/>
+          <w:lang w:val="en-US"/>
         </w:rPr>
       </w:pPr>
     </w:p>
@@ -4220,7 +4237,17 @@
           <w:color w:val="auto"/>
           <w:sz w:val="20"/>
         </w:rPr>
-        <w:t xml:space="preserve">02-04-2018 </w:t>
+        <w:t xml:space="preserve">02-04-2018</w:t>
+      </w:r>
+      <w:r>
+        <w:rPr>
+          <w:rStyle w:val="Hervorhebung"/>
+          <w:i w:val="0"/>
+          <w:iCs w:val="0"/>
+          <w:color w:val="auto"/>
+          <w:sz w:val="20"/>
+        </w:rPr>
+        <w:t xml:space="preserve"> </w:t>
       </w:r>
       <w:r>
         <w:rPr>
@@ -5966,7 +5993,13 @@
               <w:rPr>
                 <w:b/>
               </w:rPr>
-              <w:t xml:space="preserve">zzgl. gesetzlich gültiger USt</w:t>
+              <w:t xml:space="preserve">zzgl. gesetzlich gültiger </w:t>
+            </w:r>
+            <w:r>
+              <w:rPr>
+                <w:b/>
+              </w:rPr>
+              <w:t xml:space="preserve">USt</w:t>
             </w:r>
             <w:r>
               <w:rPr>
@@ -6102,21 +6135,1384 @@
     <w:p>
       <w:pPr>
         <w:spacing/>
+        <w:ind w:left="426"/>
         <w:rPr/>
       </w:pPr>
-    </w:p>
-    <w:p>
-      <w:pPr>
-        <w:spacing/>
-        <w:ind w:firstLine="139"/>
-        <w:jc w:val="center"/>
-        <w:rPr/>
-      </w:pPr>
-      <w:bookmarkStart w:id="76" w:name="TabelleKosten"/>
-    </w:p>
-    <w:p>
-      <w:pPr>
-        <w:spacing/>
+      <w:bookmarkStart w:id="76" w:name="_GoBack"/>
+      <w:bookmarkEnd w:id="76"/>
+    </w:p>
+    <w:tbl>
+      <w:tblPr>
+        <w:tblStyle w:val="TableGrid"/>
+        <w:tblLook w:val="04A0" w:firstRow="1" w:lastRow="0" w:firstColumn="1" w:lastColumn="0" w:noHBand="0" w:noVBand="1"/>
+        <w:tblDescription w:val=""/>
+        <w:tblW w:w="0" w:type="auto"/>
+        <w:jc w:val="left"/>
+        <w:tblInd w:w="0" w:type="dxa"/>
+        <w:tblBorders>
+          <w:top w:val="single" w:sz="4" w:space="0" w:color="auto"/>
+          <w:left w:val="single" w:sz="4" w:space="0" w:color="auto"/>
+          <w:bottom w:val="single" w:sz="4" w:space="0" w:color="auto"/>
+          <w:right w:val="single" w:sz="4" w:space="0" w:color="auto"/>
+          <w:insideH w:val="single" w:sz="4" w:space="0" w:color="auto"/>
+          <w:insideV w:val="single" w:sz="4" w:space="0" w:color="auto"/>
+          <w:tl2br w:val="none" w:sz="0" w:space="0" w:color="auto"/>
+          <w:tr2bl w:val="none" w:sz="0" w:space="0" w:color="auto"/>
+        </w:tblBorders>
+      </w:tblPr>
+      <w:tblGrid>
+        <w:gridCol w:w="2000"/>
+        <w:gridCol w:w="2000"/>
+        <w:gridCol w:w="2000"/>
+        <w:gridCol w:w="2000"/>
+        <w:gridCol w:w="2000"/>
+        <w:gridCol w:w="2000"/>
+        <w:gridCol w:w="2000"/>
+      </w:tblGrid>
+      <w:tr>
+        <w:trPr/>
+        <w:tc>
+          <w:tcPr>
+            <w:tcW w:type="dxa" w:w="2000"/>
+            <w:tcBorders>
+              <w:top w:val="none" w:sz="0" w:space="0" w:color="auto"/>
+              <w:left w:val="none" w:sz="0" w:space="0" w:color="auto"/>
+              <w:bottom w:val="none" w:sz="0" w:space="0" w:color="auto"/>
+              <w:right w:val="none" w:sz="0" w:space="0" w:color="auto"/>
+              <w:insideH w:val="none" w:sz="0" w:space="0" w:color="auto"/>
+              <w:insideV w:val="none" w:sz="0" w:space="0" w:color="auto"/>
+              <w:tl2br w:val="none" w:sz="0" w:space="0" w:color="auto"/>
+              <w:tr2bl w:val="none" w:sz="0" w:space="0" w:color="auto"/>
+            </w:tcBorders>
+            <w:shd w:fill="FFFFFF" w:val="clear"/>
+          </w:tcPr>
+          <w:p>
+            <w:pPr>
+              <w:spacing/>
+              <w:jc w:val="left"/>
+              <w:rPr/>
+            </w:pPr>
+            <w:r>
+              <w:rPr>
+                <w:rFonts w:ascii="Arial" w:eastAsia="Arial" w:hAnsi="Arial" w:cs="Arial"/>
+                <w:color w:val="000000"/>
+                <w:sz w:val="20"/>
+              </w:rPr>
+              <w:t xml:space="preserve">Angebot </w:t>
+            </w:r>
+          </w:p>
+        </w:tc>
+        <w:tc>
+          <w:tcPr>
+            <w:tcW w:type="dxa" w:w="2000"/>
+            <w:tcBorders>
+              <w:top w:val="none" w:sz="0" w:space="0" w:color="auto"/>
+              <w:left w:val="none" w:sz="0" w:space="0" w:color="auto"/>
+              <w:bottom w:val="none" w:sz="0" w:space="0" w:color="auto"/>
+              <w:right w:val="none" w:sz="0" w:space="0" w:color="auto"/>
+              <w:insideH w:val="none" w:sz="0" w:space="0" w:color="auto"/>
+              <w:insideV w:val="none" w:sz="0" w:space="0" w:color="auto"/>
+              <w:tl2br w:val="none" w:sz="0" w:space="0" w:color="auto"/>
+              <w:tr2bl w:val="none" w:sz="0" w:space="0" w:color="auto"/>
+            </w:tcBorders>
+            <w:shd w:fill="FFFFFF" w:val="clear"/>
+          </w:tcPr>
+          <w:p>
+            <w:pPr>
+              <w:spacing/>
+              <w:jc w:val="left"/>
+              <w:rPr/>
+            </w:pPr>
+          </w:p>
+        </w:tc>
+        <w:tc>
+          <w:tcPr>
+            <w:tcW w:type="dxa" w:w="2000"/>
+            <w:tcBorders>
+              <w:top w:val="none" w:sz="0" w:space="0" w:color="auto"/>
+              <w:left w:val="none" w:sz="0" w:space="0" w:color="auto"/>
+              <w:bottom w:val="none" w:sz="0" w:space="0" w:color="auto"/>
+              <w:right w:val="none" w:sz="0" w:space="0" w:color="auto"/>
+              <w:insideH w:val="none" w:sz="0" w:space="0" w:color="auto"/>
+              <w:insideV w:val="none" w:sz="0" w:space="0" w:color="auto"/>
+              <w:tl2br w:val="none" w:sz="0" w:space="0" w:color="auto"/>
+              <w:tr2bl w:val="none" w:sz="0" w:space="0" w:color="auto"/>
+            </w:tcBorders>
+            <w:shd w:fill="FFFFFF" w:val="clear"/>
+          </w:tcPr>
+          <w:p>
+            <w:pPr>
+              <w:spacing/>
+              <w:jc w:val="left"/>
+              <w:rPr/>
+            </w:pPr>
+          </w:p>
+        </w:tc>
+        <w:tc>
+          <w:tcPr>
+            <w:tcW w:type="dxa" w:w="2000"/>
+            <w:tcBorders>
+              <w:top w:val="none" w:sz="0" w:space="0" w:color="auto"/>
+              <w:left w:val="none" w:sz="0" w:space="0" w:color="auto"/>
+              <w:bottom w:val="none" w:sz="0" w:space="0" w:color="auto"/>
+              <w:right w:val="none" w:sz="0" w:space="0" w:color="auto"/>
+              <w:insideH w:val="none" w:sz="0" w:space="0" w:color="auto"/>
+              <w:insideV w:val="none" w:sz="0" w:space="0" w:color="auto"/>
+              <w:tl2br w:val="none" w:sz="0" w:space="0" w:color="auto"/>
+              <w:tr2bl w:val="none" w:sz="0" w:space="0" w:color="auto"/>
+            </w:tcBorders>
+            <w:shd w:fill="FFFFFF" w:val="clear"/>
+          </w:tcPr>
+          <w:p>
+            <w:pPr>
+              <w:spacing/>
+              <w:jc w:val="left"/>
+              <w:rPr/>
+            </w:pPr>
+          </w:p>
+        </w:tc>
+        <w:tc>
+          <w:tcPr>
+            <w:tcW w:type="dxa" w:w="2000"/>
+            <w:tcBorders>
+              <w:top w:val="none" w:sz="0" w:space="0" w:color="auto"/>
+              <w:left w:val="none" w:sz="0" w:space="0" w:color="auto"/>
+              <w:bottom w:val="none" w:sz="0" w:space="0" w:color="auto"/>
+              <w:right w:val="none" w:sz="0" w:space="0" w:color="auto"/>
+              <w:insideH w:val="none" w:sz="0" w:space="0" w:color="auto"/>
+              <w:insideV w:val="none" w:sz="0" w:space="0" w:color="auto"/>
+              <w:tl2br w:val="none" w:sz="0" w:space="0" w:color="auto"/>
+              <w:tr2bl w:val="none" w:sz="0" w:space="0" w:color="auto"/>
+            </w:tcBorders>
+            <w:shd w:fill="FFFFFF" w:val="clear"/>
+          </w:tcPr>
+          <w:p>
+            <w:pPr>
+              <w:spacing/>
+              <w:jc w:val="left"/>
+              <w:rPr/>
+            </w:pPr>
+          </w:p>
+        </w:tc>
+        <w:tc>
+          <w:tcPr>
+            <w:tcW w:type="dxa" w:w="2000"/>
+            <w:tcBorders>
+              <w:top w:val="none" w:sz="0" w:space="0" w:color="auto"/>
+              <w:left w:val="none" w:sz="0" w:space="0" w:color="auto"/>
+              <w:bottom w:val="none" w:sz="0" w:space="0" w:color="auto"/>
+              <w:right w:val="none" w:sz="0" w:space="0" w:color="auto"/>
+              <w:insideH w:val="none" w:sz="0" w:space="0" w:color="auto"/>
+              <w:insideV w:val="none" w:sz="0" w:space="0" w:color="auto"/>
+              <w:tl2br w:val="none" w:sz="0" w:space="0" w:color="auto"/>
+              <w:tr2bl w:val="none" w:sz="0" w:space="0" w:color="auto"/>
+            </w:tcBorders>
+            <w:shd w:fill="FFFFFF" w:val="clear"/>
+          </w:tcPr>
+          <w:p>
+            <w:pPr>
+              <w:spacing/>
+              <w:jc w:val="left"/>
+              <w:rPr/>
+            </w:pPr>
+          </w:p>
+        </w:tc>
+        <w:tc>
+          <w:tcPr>
+            <w:tcW w:type="dxa" w:w="2000"/>
+            <w:tcBorders>
+              <w:top w:val="none" w:sz="0" w:space="0" w:color="auto"/>
+              <w:left w:val="none" w:sz="0" w:space="0" w:color="auto"/>
+              <w:bottom w:val="none" w:sz="0" w:space="0" w:color="auto"/>
+              <w:right w:val="none" w:sz="0" w:space="0" w:color="auto"/>
+              <w:insideH w:val="none" w:sz="0" w:space="0" w:color="auto"/>
+              <w:insideV w:val="none" w:sz="0" w:space="0" w:color="auto"/>
+              <w:tl2br w:val="none" w:sz="0" w:space="0" w:color="auto"/>
+              <w:tr2bl w:val="none" w:sz="0" w:space="0" w:color="auto"/>
+            </w:tcBorders>
+            <w:shd w:fill="FFFFFF" w:val="clear"/>
+          </w:tcPr>
+          <w:p>
+            <w:pPr>
+              <w:spacing/>
+              <w:jc w:val="left"/>
+              <w:rPr/>
+            </w:pPr>
+          </w:p>
+        </w:tc>
+      </w:tr>
+      <w:tr>
+        <w:trPr/>
+        <w:tc>
+          <w:tcPr>
+            <w:tcW w:type="dxa" w:w="2000"/>
+            <w:tcBorders>
+              <w:top w:val="none" w:sz="0" w:space="0" w:color="auto"/>
+              <w:left w:val="none" w:sz="0" w:space="0" w:color="auto"/>
+              <w:bottom w:val="none" w:sz="0" w:space="0" w:color="auto"/>
+              <w:right w:val="none" w:sz="0" w:space="0" w:color="auto"/>
+              <w:insideH w:val="none" w:sz="0" w:space="0" w:color="auto"/>
+              <w:insideV w:val="none" w:sz="0" w:space="0" w:color="auto"/>
+              <w:tl2br w:val="none" w:sz="0" w:space="0" w:color="auto"/>
+              <w:tr2bl w:val="none" w:sz="0" w:space="0" w:color="auto"/>
+            </w:tcBorders>
+            <w:shd w:fill="FFFFFF" w:val="clear"/>
+          </w:tcPr>
+          <w:p>
+            <w:pPr>
+              <w:spacing/>
+              <w:rPr/>
+            </w:pPr>
+            <w:r>
+              <w:rPr>
+                <w:rFonts w:ascii="Arial" w:eastAsia="Arial" w:hAnsi="Arial" w:cs="Arial"/>
+                <w:color w:val="000000"/>
+                <w:sz w:val="16"/>
+              </w:rPr>
+              <w:t xml:space="preserve">Pos.</w:t>
+            </w:r>
+          </w:p>
+        </w:tc>
+        <w:tc>
+          <w:tcPr>
+            <w:tcW w:type="dxa" w:w="2000"/>
+            <w:tcBorders>
+              <w:top w:val="none" w:sz="0" w:space="0" w:color="auto"/>
+              <w:left w:val="none" w:sz="0" w:space="0" w:color="auto"/>
+              <w:bottom w:val="none" w:sz="0" w:space="0" w:color="auto"/>
+              <w:right w:val="none" w:sz="0" w:space="0" w:color="auto"/>
+              <w:insideH w:val="none" w:sz="0" w:space="0" w:color="auto"/>
+              <w:insideV w:val="none" w:sz="0" w:space="0" w:color="auto"/>
+              <w:tl2br w:val="none" w:sz="0" w:space="0" w:color="auto"/>
+              <w:tr2bl w:val="none" w:sz="0" w:space="0" w:color="auto"/>
+            </w:tcBorders>
+            <w:shd w:fill="FFFFFF" w:val="clear"/>
+          </w:tcPr>
+          <w:p>
+            <w:pPr>
+              <w:spacing/>
+              <w:rPr/>
+            </w:pPr>
+            <w:r>
+              <w:rPr>
+                <w:rFonts w:ascii="Arial" w:eastAsia="Arial" w:hAnsi="Arial" w:cs="Arial"/>
+                <w:color w:val="000000"/>
+                <w:sz w:val="16"/>
+              </w:rPr>
+              <w:t xml:space="preserve">Bezeichnung</w:t>
+            </w:r>
+          </w:p>
+        </w:tc>
+        <w:tc>
+          <w:tcPr>
+            <w:tcW w:type="dxa" w:w="2000"/>
+            <w:tcBorders>
+              <w:top w:val="none" w:sz="0" w:space="0" w:color="auto"/>
+              <w:left w:val="none" w:sz="0" w:space="0" w:color="auto"/>
+              <w:bottom w:val="none" w:sz="0" w:space="0" w:color="auto"/>
+              <w:right w:val="none" w:sz="0" w:space="0" w:color="auto"/>
+              <w:insideH w:val="none" w:sz="0" w:space="0" w:color="auto"/>
+              <w:insideV w:val="none" w:sz="0" w:space="0" w:color="auto"/>
+              <w:tl2br w:val="none" w:sz="0" w:space="0" w:color="auto"/>
+              <w:tr2bl w:val="none" w:sz="0" w:space="0" w:color="auto"/>
+            </w:tcBorders>
+            <w:shd w:fill="FFFFFF" w:val="clear"/>
+          </w:tcPr>
+          <w:p>
+            <w:pPr>
+              <w:spacing/>
+              <w:jc w:val="center"/>
+              <w:rPr/>
+            </w:pPr>
+          </w:p>
+        </w:tc>
+        <w:tc>
+          <w:tcPr>
+            <w:tcW w:type="dxa" w:w="2000"/>
+            <w:tcBorders>
+              <w:top w:val="none" w:sz="0" w:space="0" w:color="auto"/>
+              <w:left w:val="none" w:sz="0" w:space="0" w:color="auto"/>
+              <w:bottom w:val="none" w:sz="0" w:space="0" w:color="auto"/>
+              <w:right w:val="none" w:sz="0" w:space="0" w:color="auto"/>
+              <w:insideH w:val="none" w:sz="0" w:space="0" w:color="auto"/>
+              <w:insideV w:val="none" w:sz="0" w:space="0" w:color="auto"/>
+              <w:tl2br w:val="none" w:sz="0" w:space="0" w:color="auto"/>
+              <w:tr2bl w:val="none" w:sz="0" w:space="0" w:color="auto"/>
+            </w:tcBorders>
+            <w:shd w:fill="FFFFFF" w:val="clear"/>
+          </w:tcPr>
+          <w:p>
+            <w:pPr>
+              <w:spacing/>
+              <w:jc w:val="center"/>
+              <w:rPr/>
+            </w:pPr>
+            <w:r>
+              <w:rPr>
+                <w:rFonts w:ascii="Arial" w:eastAsia="Arial" w:hAnsi="Arial" w:cs="Arial"/>
+                <w:color w:val="000000"/>
+                <w:sz w:val="16"/>
+              </w:rPr>
+              <w:t xml:space="preserve">Menge</w:t>
+            </w:r>
+          </w:p>
+        </w:tc>
+        <w:tc>
+          <w:tcPr>
+            <w:tcW w:type="dxa" w:w="2000"/>
+            <w:tcBorders>
+              <w:top w:val="none" w:sz="0" w:space="0" w:color="auto"/>
+              <w:left w:val="none" w:sz="0" w:space="0" w:color="auto"/>
+              <w:bottom w:val="none" w:sz="0" w:space="0" w:color="auto"/>
+              <w:right w:val="none" w:sz="0" w:space="0" w:color="auto"/>
+              <w:insideH w:val="none" w:sz="0" w:space="0" w:color="auto"/>
+              <w:insideV w:val="none" w:sz="0" w:space="0" w:color="auto"/>
+              <w:tl2br w:val="none" w:sz="0" w:space="0" w:color="auto"/>
+              <w:tr2bl w:val="none" w:sz="0" w:space="0" w:color="auto"/>
+            </w:tcBorders>
+            <w:shd w:fill="FFFFFF" w:val="clear"/>
+          </w:tcPr>
+          <w:p>
+            <w:pPr>
+              <w:spacing/>
+              <w:jc w:val="center"/>
+              <w:rPr/>
+            </w:pPr>
+            <w:r>
+              <w:rPr>
+                <w:rFonts w:ascii="Arial" w:eastAsia="Arial" w:hAnsi="Arial" w:cs="Arial"/>
+                <w:color w:val="000000"/>
+                <w:sz w:val="16"/>
+              </w:rPr>
+              <w:t xml:space="preserve">Einheit</w:t>
+            </w:r>
+          </w:p>
+        </w:tc>
+        <w:tc>
+          <w:tcPr>
+            <w:tcW w:type="dxa" w:w="2000"/>
+            <w:tcBorders>
+              <w:top w:val="none" w:sz="0" w:space="0" w:color="auto"/>
+              <w:left w:val="none" w:sz="0" w:space="0" w:color="auto"/>
+              <w:bottom w:val="none" w:sz="0" w:space="0" w:color="auto"/>
+              <w:right w:val="none" w:sz="0" w:space="0" w:color="auto"/>
+              <w:insideH w:val="none" w:sz="0" w:space="0" w:color="auto"/>
+              <w:insideV w:val="none" w:sz="0" w:space="0" w:color="auto"/>
+              <w:tl2br w:val="none" w:sz="0" w:space="0" w:color="auto"/>
+              <w:tr2bl w:val="none" w:sz="0" w:space="0" w:color="auto"/>
+            </w:tcBorders>
+            <w:shd w:fill="FFFFFF" w:val="clear"/>
+          </w:tcPr>
+          <w:p>
+            <w:pPr>
+              <w:spacing/>
+              <w:jc w:val="center"/>
+              <w:rPr/>
+            </w:pPr>
+            <w:r>
+              <w:rPr>
+                <w:rFonts w:ascii="Arial" w:eastAsia="Arial" w:hAnsi="Arial" w:cs="Arial"/>
+                <w:color w:val="000000"/>
+                <w:sz w:val="16"/>
+              </w:rPr>
+              <w:t xml:space="preserve">Einzelpreis</w:t>
+            </w:r>
+          </w:p>
+        </w:tc>
+        <w:tc>
+          <w:tcPr>
+            <w:tcW w:type="dxa" w:w="2000"/>
+            <w:tcBorders>
+              <w:top w:val="none" w:sz="0" w:space="0" w:color="auto"/>
+              <w:left w:val="none" w:sz="0" w:space="0" w:color="auto"/>
+              <w:bottom w:val="none" w:sz="0" w:space="0" w:color="auto"/>
+              <w:right w:val="none" w:sz="0" w:space="0" w:color="auto"/>
+              <w:insideH w:val="none" w:sz="0" w:space="0" w:color="auto"/>
+              <w:insideV w:val="none" w:sz="0" w:space="0" w:color="auto"/>
+              <w:tl2br w:val="none" w:sz="0" w:space="0" w:color="auto"/>
+              <w:tr2bl w:val="none" w:sz="0" w:space="0" w:color="auto"/>
+            </w:tcBorders>
+            <w:shd w:fill="FFFFFF" w:val="clear"/>
+          </w:tcPr>
+          <w:p>
+            <w:pPr>
+              <w:spacing/>
+              <w:jc w:val="right"/>
+              <w:rPr/>
+            </w:pPr>
+            <w:r>
+              <w:rPr>
+                <w:rFonts w:ascii="Arial" w:eastAsia="Arial" w:hAnsi="Arial" w:cs="Arial"/>
+                <w:color w:val="000000"/>
+                <w:sz w:val="16"/>
+              </w:rPr>
+              <w:t xml:space="preserve">Summe</w:t>
+            </w:r>
+          </w:p>
+        </w:tc>
+      </w:tr>
+      <w:tr>
+        <w:trPr/>
+        <w:tc>
+          <w:tcPr>
+            <w:tcW w:type="dxa" w:w="2000"/>
+            <w:tcBorders>
+              <w:top w:val="none" w:sz="0" w:space="0" w:color="auto"/>
+              <w:left w:val="none" w:sz="0" w:space="0" w:color="auto"/>
+              <w:bottom w:val="none" w:sz="0" w:space="0" w:color="auto"/>
+              <w:right w:val="none" w:sz="0" w:space="0" w:color="auto"/>
+              <w:insideH w:val="none" w:sz="0" w:space="0" w:color="auto"/>
+              <w:insideV w:val="none" w:sz="0" w:space="0" w:color="auto"/>
+              <w:tl2br w:val="none" w:sz="0" w:space="0" w:color="auto"/>
+              <w:tr2bl w:val="none" w:sz="0" w:space="0" w:color="auto"/>
+            </w:tcBorders>
+            <w:shd w:fill="F2F2F2" w:val="clear"/>
+          </w:tcPr>
+          <w:p>
+            <w:pPr>
+              <w:spacing/>
+              <w:rPr/>
+            </w:pPr>
+            <w:r>
+              <w:rPr>
+                <w:rFonts w:ascii="Arial" w:eastAsia="Arial" w:hAnsi="Arial" w:cs="Arial"/>
+                <w:b/>
+                <w:color w:val="000000"/>
+                <w:sz w:val="18"/>
+              </w:rPr>
+              <w:t xml:space="preserve">1</w:t>
+            </w:r>
+          </w:p>
+        </w:tc>
+        <w:tc>
+          <w:tcPr>
+            <w:tcW w:type="dxa" w:w="2000"/>
+            <w:tcBorders>
+              <w:top w:val="none" w:sz="0" w:space="0" w:color="auto"/>
+              <w:left w:val="none" w:sz="0" w:space="0" w:color="auto"/>
+              <w:bottom w:val="none" w:sz="0" w:space="0" w:color="auto"/>
+              <w:right w:val="none" w:sz="0" w:space="0" w:color="auto"/>
+              <w:insideH w:val="none" w:sz="0" w:space="0" w:color="auto"/>
+              <w:insideV w:val="none" w:sz="0" w:space="0" w:color="auto"/>
+              <w:tl2br w:val="none" w:sz="0" w:space="0" w:color="auto"/>
+              <w:tr2bl w:val="none" w:sz="0" w:space="0" w:color="auto"/>
+            </w:tcBorders>
+            <w:shd w:fill="F2F2F2" w:val="clear"/>
+          </w:tcPr>
+          <w:p>
+            <w:pPr>
+              <w:spacing/>
+              <w:rPr/>
+            </w:pPr>
+            <w:r>
+              <w:rPr>
+                <w:rFonts w:ascii="Arial" w:eastAsia="Arial" w:hAnsi="Arial" w:cs="Arial"/>
+                <w:b/>
+                <w:color w:val="000000"/>
+                <w:sz w:val="18"/>
+              </w:rPr>
+              <w:t xml:space="preserve">Projektbezeichnung</w:t>
+            </w:r>
+          </w:p>
+        </w:tc>
+        <w:tc>
+          <w:tcPr>
+            <w:tcW w:type="dxa" w:w="2000"/>
+            <w:tcBorders>
+              <w:top w:val="none" w:sz="0" w:space="0" w:color="auto"/>
+              <w:left w:val="none" w:sz="0" w:space="0" w:color="auto"/>
+              <w:bottom w:val="none" w:sz="0" w:space="0" w:color="auto"/>
+              <w:right w:val="none" w:sz="0" w:space="0" w:color="auto"/>
+              <w:insideH w:val="none" w:sz="0" w:space="0" w:color="auto"/>
+              <w:insideV w:val="none" w:sz="0" w:space="0" w:color="auto"/>
+              <w:tl2br w:val="none" w:sz="0" w:space="0" w:color="auto"/>
+              <w:tr2bl w:val="none" w:sz="0" w:space="0" w:color="auto"/>
+            </w:tcBorders>
+            <w:shd w:fill="F2F2F2" w:val="clear"/>
+          </w:tcPr>
+          <w:p>
+            <w:pPr>
+              <w:spacing/>
+              <w:rPr/>
+            </w:pPr>
+          </w:p>
+        </w:tc>
+        <w:tc>
+          <w:tcPr>
+            <w:tcW w:type="dxa" w:w="2000"/>
+            <w:tcBorders>
+              <w:top w:val="none" w:sz="0" w:space="0" w:color="auto"/>
+              <w:left w:val="none" w:sz="0" w:space="0" w:color="auto"/>
+              <w:bottom w:val="none" w:sz="0" w:space="0" w:color="auto"/>
+              <w:right w:val="none" w:sz="0" w:space="0" w:color="auto"/>
+              <w:insideH w:val="none" w:sz="0" w:space="0" w:color="auto"/>
+              <w:insideV w:val="none" w:sz="0" w:space="0" w:color="auto"/>
+              <w:tl2br w:val="none" w:sz="0" w:space="0" w:color="auto"/>
+              <w:tr2bl w:val="none" w:sz="0" w:space="0" w:color="auto"/>
+            </w:tcBorders>
+            <w:shd w:fill="F2F2F2" w:val="clear"/>
+          </w:tcPr>
+          <w:p>
+            <w:pPr>
+              <w:spacing/>
+              <w:rPr/>
+            </w:pPr>
+          </w:p>
+        </w:tc>
+        <w:tc>
+          <w:tcPr>
+            <w:tcW w:type="dxa" w:w="2000"/>
+            <w:tcBorders>
+              <w:top w:val="none" w:sz="0" w:space="0" w:color="auto"/>
+              <w:left w:val="none" w:sz="0" w:space="0" w:color="auto"/>
+              <w:bottom w:val="none" w:sz="0" w:space="0" w:color="auto"/>
+              <w:right w:val="none" w:sz="0" w:space="0" w:color="auto"/>
+              <w:insideH w:val="none" w:sz="0" w:space="0" w:color="auto"/>
+              <w:insideV w:val="none" w:sz="0" w:space="0" w:color="auto"/>
+              <w:tl2br w:val="none" w:sz="0" w:space="0" w:color="auto"/>
+              <w:tr2bl w:val="none" w:sz="0" w:space="0" w:color="auto"/>
+            </w:tcBorders>
+            <w:shd w:fill="F2F2F2" w:val="clear"/>
+          </w:tcPr>
+          <w:p>
+            <w:pPr>
+              <w:spacing/>
+              <w:rPr/>
+            </w:pPr>
+          </w:p>
+        </w:tc>
+        <w:tc>
+          <w:tcPr>
+            <w:tcW w:type="dxa" w:w="2000"/>
+            <w:tcBorders>
+              <w:top w:val="none" w:sz="0" w:space="0" w:color="auto"/>
+              <w:left w:val="none" w:sz="0" w:space="0" w:color="auto"/>
+              <w:bottom w:val="none" w:sz="0" w:space="0" w:color="auto"/>
+              <w:right w:val="none" w:sz="0" w:space="0" w:color="auto"/>
+              <w:insideH w:val="none" w:sz="0" w:space="0" w:color="auto"/>
+              <w:insideV w:val="none" w:sz="0" w:space="0" w:color="auto"/>
+              <w:tl2br w:val="none" w:sz="0" w:space="0" w:color="auto"/>
+              <w:tr2bl w:val="none" w:sz="0" w:space="0" w:color="auto"/>
+            </w:tcBorders>
+            <w:shd w:fill="F2F2F2" w:val="clear"/>
+          </w:tcPr>
+          <w:p>
+            <w:pPr>
+              <w:spacing/>
+              <w:rPr/>
+            </w:pPr>
+          </w:p>
+        </w:tc>
+        <w:tc>
+          <w:tcPr>
+            <w:tcW w:type="dxa" w:w="2000"/>
+            <w:tcBorders>
+              <w:top w:val="none" w:sz="0" w:space="0" w:color="auto"/>
+              <w:left w:val="none" w:sz="0" w:space="0" w:color="auto"/>
+              <w:bottom w:val="none" w:sz="0" w:space="0" w:color="auto"/>
+              <w:right w:val="none" w:sz="0" w:space="0" w:color="auto"/>
+              <w:insideH w:val="none" w:sz="0" w:space="0" w:color="auto"/>
+              <w:insideV w:val="none" w:sz="0" w:space="0" w:color="auto"/>
+              <w:tl2br w:val="none" w:sz="0" w:space="0" w:color="auto"/>
+              <w:tr2bl w:val="none" w:sz="0" w:space="0" w:color="auto"/>
+            </w:tcBorders>
+            <w:shd w:fill="F2F2F2" w:val="clear"/>
+          </w:tcPr>
+          <w:p>
+            <w:pPr>
+              <w:spacing/>
+              <w:rPr/>
+            </w:pPr>
+          </w:p>
+        </w:tc>
+      </w:tr>
+      <w:tr>
+        <w:trPr/>
+        <w:tc>
+          <w:tcPr>
+            <w:tcW w:type="dxa" w:w="2000"/>
+            <w:tcBorders>
+              <w:top w:val="none" w:sz="0" w:space="0" w:color="auto"/>
+              <w:left w:val="none" w:sz="0" w:space="0" w:color="auto"/>
+              <w:bottom w:val="none" w:sz="0" w:space="0" w:color="auto"/>
+              <w:right w:val="none" w:sz="0" w:space="0" w:color="auto"/>
+              <w:insideH w:val="none" w:sz="0" w:space="0" w:color="auto"/>
+              <w:insideV w:val="none" w:sz="0" w:space="0" w:color="auto"/>
+              <w:tl2br w:val="none" w:sz="0" w:space="0" w:color="auto"/>
+              <w:tr2bl w:val="none" w:sz="0" w:space="0" w:color="auto"/>
+            </w:tcBorders>
+            <w:shd w:fill="FFFFFF" w:val="clear"/>
+          </w:tcPr>
+          <w:p>
+            <w:pPr>
+              <w:spacing/>
+              <w:rPr/>
+            </w:pPr>
+            <w:r>
+              <w:rPr>
+                <w:rFonts w:ascii="Arial" w:eastAsia="Arial" w:hAnsi="Arial" w:cs="Arial"/>
+                <w:color w:val="000000"/>
+                <w:sz w:val="16"/>
+              </w:rPr>
+              <w:t xml:space="preserve">1.1</w:t>
+            </w:r>
+          </w:p>
+        </w:tc>
+        <w:tc>
+          <w:tcPr>
+            <w:tcW w:type="dxa" w:w="2000"/>
+            <w:tcBorders>
+              <w:top w:val="none" w:sz="0" w:space="0" w:color="auto"/>
+              <w:left w:val="none" w:sz="0" w:space="0" w:color="auto"/>
+              <w:bottom w:val="none" w:sz="0" w:space="0" w:color="auto"/>
+              <w:right w:val="none" w:sz="0" w:space="0" w:color="auto"/>
+              <w:insideH w:val="none" w:sz="0" w:space="0" w:color="auto"/>
+              <w:insideV w:val="none" w:sz="0" w:space="0" w:color="auto"/>
+              <w:tl2br w:val="none" w:sz="0" w:space="0" w:color="auto"/>
+              <w:tr2bl w:val="none" w:sz="0" w:space="0" w:color="auto"/>
+            </w:tcBorders>
+            <w:shd w:fill="FFFFFF" w:val="clear"/>
+          </w:tcPr>
+          <w:p>
+            <w:pPr>
+              <w:spacing/>
+              <w:rPr/>
+            </w:pPr>
+            <w:r>
+              <w:rPr>
+                <w:rFonts w:ascii="Arial" w:eastAsia="Arial" w:hAnsi="Arial" w:cs="Arial"/>
+                <w:color w:val="000000"/>
+                <w:sz w:val="16"/>
+              </w:rPr>
+              <w:t xml:space="preserve">Projektbezeichnung</w:t>
+            </w:r>
+          </w:p>
+        </w:tc>
+        <w:tc>
+          <w:tcPr>
+            <w:tcW w:type="dxa" w:w="2000"/>
+            <w:tcBorders>
+              <w:top w:val="none" w:sz="0" w:space="0" w:color="auto"/>
+              <w:left w:val="none" w:sz="0" w:space="0" w:color="auto"/>
+              <w:bottom w:val="none" w:sz="0" w:space="0" w:color="auto"/>
+              <w:right w:val="none" w:sz="0" w:space="0" w:color="auto"/>
+              <w:insideH w:val="none" w:sz="0" w:space="0" w:color="auto"/>
+              <w:insideV w:val="none" w:sz="0" w:space="0" w:color="auto"/>
+              <w:tl2br w:val="none" w:sz="0" w:space="0" w:color="auto"/>
+              <w:tr2bl w:val="none" w:sz="0" w:space="0" w:color="auto"/>
+            </w:tcBorders>
+            <w:shd w:fill="FFFFFF" w:val="clear"/>
+          </w:tcPr>
+          <w:p>
+            <w:pPr>
+              <w:spacing/>
+              <w:jc w:val="center"/>
+              <w:rPr/>
+            </w:pPr>
+          </w:p>
+        </w:tc>
+        <w:tc>
+          <w:tcPr>
+            <w:tcW w:type="dxa" w:w="2000"/>
+            <w:tcBorders>
+              <w:top w:val="none" w:sz="0" w:space="0" w:color="auto"/>
+              <w:left w:val="none" w:sz="0" w:space="0" w:color="auto"/>
+              <w:bottom w:val="none" w:sz="0" w:space="0" w:color="auto"/>
+              <w:right w:val="none" w:sz="0" w:space="0" w:color="auto"/>
+              <w:insideH w:val="none" w:sz="0" w:space="0" w:color="auto"/>
+              <w:insideV w:val="none" w:sz="0" w:space="0" w:color="auto"/>
+              <w:tl2br w:val="none" w:sz="0" w:space="0" w:color="auto"/>
+              <w:tr2bl w:val="none" w:sz="0" w:space="0" w:color="auto"/>
+            </w:tcBorders>
+            <w:shd w:fill="FFFFFF" w:val="clear"/>
+          </w:tcPr>
+          <w:p>
+            <w:pPr>
+              <w:spacing/>
+              <w:jc w:val="center"/>
+              <w:rPr/>
+            </w:pPr>
+            <w:r>
+              <w:rPr>
+                <w:rFonts w:ascii="Arial" w:eastAsia="Arial" w:hAnsi="Arial" w:cs="Arial"/>
+                <w:color w:val="000000"/>
+                <w:sz w:val="16"/>
+              </w:rPr>
+              <w:t xml:space="preserve">0</w:t>
+            </w:r>
+          </w:p>
+        </w:tc>
+        <w:tc>
+          <w:tcPr>
+            <w:tcW w:type="dxa" w:w="2000"/>
+            <w:tcBorders>
+              <w:top w:val="none" w:sz="0" w:space="0" w:color="auto"/>
+              <w:left w:val="none" w:sz="0" w:space="0" w:color="auto"/>
+              <w:bottom w:val="none" w:sz="0" w:space="0" w:color="auto"/>
+              <w:right w:val="none" w:sz="0" w:space="0" w:color="auto"/>
+              <w:insideH w:val="none" w:sz="0" w:space="0" w:color="auto"/>
+              <w:insideV w:val="none" w:sz="0" w:space="0" w:color="auto"/>
+              <w:tl2br w:val="none" w:sz="0" w:space="0" w:color="auto"/>
+              <w:tr2bl w:val="none" w:sz="0" w:space="0" w:color="auto"/>
+            </w:tcBorders>
+            <w:shd w:fill="FFFFFF" w:val="clear"/>
+          </w:tcPr>
+          <w:p>
+            <w:pPr>
+              <w:spacing/>
+              <w:jc w:val="center"/>
+              <w:rPr/>
+            </w:pPr>
+            <w:r>
+              <w:rPr>
+                <w:rFonts w:ascii="Arial" w:eastAsia="Arial" w:hAnsi="Arial" w:cs="Arial"/>
+                <w:color w:val="000000"/>
+                <w:sz w:val="16"/>
+              </w:rPr>
+              <w:t xml:space="preserve"> Std.</w:t>
+            </w:r>
+          </w:p>
+        </w:tc>
+        <w:tc>
+          <w:tcPr>
+            <w:tcW w:type="dxa" w:w="2000"/>
+            <w:tcBorders>
+              <w:top w:val="none" w:sz="0" w:space="0" w:color="auto"/>
+              <w:left w:val="none" w:sz="0" w:space="0" w:color="auto"/>
+              <w:bottom w:val="none" w:sz="0" w:space="0" w:color="auto"/>
+              <w:right w:val="none" w:sz="0" w:space="0" w:color="auto"/>
+              <w:insideH w:val="none" w:sz="0" w:space="0" w:color="auto"/>
+              <w:insideV w:val="none" w:sz="0" w:space="0" w:color="auto"/>
+              <w:tl2br w:val="none" w:sz="0" w:space="0" w:color="auto"/>
+              <w:tr2bl w:val="none" w:sz="0" w:space="0" w:color="auto"/>
+            </w:tcBorders>
+            <w:shd w:fill="FFFFFF" w:val="clear"/>
+          </w:tcPr>
+          <w:p>
+            <w:pPr>
+              <w:spacing/>
+              <w:jc w:val="center"/>
+              <w:rPr/>
+            </w:pPr>
+            <w:r>
+              <w:rPr>
+                <w:rFonts w:ascii="Arial" w:eastAsia="Arial" w:hAnsi="Arial" w:cs="Arial"/>
+                <w:color w:val="000000"/>
+                <w:sz w:val="16"/>
+              </w:rPr>
+              <w:t xml:space="preserve">0</w:t>
+            </w:r>
+          </w:p>
+        </w:tc>
+        <w:tc>
+          <w:tcPr>
+            <w:tcW w:type="dxa" w:w="2000"/>
+            <w:tcBorders>
+              <w:top w:val="none" w:sz="0" w:space="0" w:color="auto"/>
+              <w:left w:val="none" w:sz="0" w:space="0" w:color="auto"/>
+              <w:bottom w:val="none" w:sz="0" w:space="0" w:color="auto"/>
+              <w:right w:val="none" w:sz="0" w:space="0" w:color="auto"/>
+              <w:insideH w:val="none" w:sz="0" w:space="0" w:color="auto"/>
+              <w:insideV w:val="none" w:sz="0" w:space="0" w:color="auto"/>
+              <w:tl2br w:val="none" w:sz="0" w:space="0" w:color="auto"/>
+              <w:tr2bl w:val="none" w:sz="0" w:space="0" w:color="auto"/>
+            </w:tcBorders>
+            <w:shd w:fill="FFFFFF" w:val="clear"/>
+          </w:tcPr>
+          <w:p>
+            <w:pPr>
+              <w:spacing/>
+              <w:rPr/>
+            </w:pPr>
+            <w:r>
+              <w:rPr>
+                <w:rFonts w:ascii="Arial" w:eastAsia="Arial" w:hAnsi="Arial" w:cs="Arial"/>
+                <w:color w:val="000000"/>
+                <w:sz w:val="16"/>
+              </w:rPr>
+              <w:t xml:space="preserve">0</w:t>
+            </w:r>
+          </w:p>
+        </w:tc>
+      </w:tr>
+      <w:tr>
+        <w:trPr/>
+        <w:tc>
+          <w:tcPr>
+            <w:tcW w:type="dxa" w:w="2000"/>
+            <w:tcBorders>
+              <w:top w:val="none" w:sz="0" w:space="0" w:color="auto"/>
+              <w:left w:val="none" w:sz="0" w:space="0" w:color="auto"/>
+              <w:bottom w:val="none" w:sz="0" w:space="0" w:color="auto"/>
+              <w:right w:val="none" w:sz="0" w:space="0" w:color="auto"/>
+              <w:insideH w:val="none" w:sz="0" w:space="0" w:color="auto"/>
+              <w:insideV w:val="none" w:sz="0" w:space="0" w:color="auto"/>
+              <w:tl2br w:val="none" w:sz="0" w:space="0" w:color="auto"/>
+              <w:tr2bl w:val="none" w:sz="0" w:space="0" w:color="auto"/>
+            </w:tcBorders>
+            <w:shd w:fill="FFFFFF" w:val="clear"/>
+          </w:tcPr>
+          <w:p>
+            <w:pPr>
+              <w:spacing/>
+              <w:rPr/>
+            </w:pPr>
+            <w:r>
+              <w:rPr>
+                <w:rFonts w:ascii="Arial" w:eastAsia="Arial" w:hAnsi="Arial" w:cs="Arial"/>
+                <w:color w:val="000000"/>
+                <w:sz w:val="16"/>
+              </w:rPr>
+              <w:t xml:space="preserve">1.2</w:t>
+            </w:r>
+          </w:p>
+        </w:tc>
+        <w:tc>
+          <w:tcPr>
+            <w:tcW w:type="dxa" w:w="2000"/>
+            <w:tcBorders>
+              <w:top w:val="none" w:sz="0" w:space="0" w:color="auto"/>
+              <w:left w:val="none" w:sz="0" w:space="0" w:color="auto"/>
+              <w:bottom w:val="none" w:sz="0" w:space="0" w:color="auto"/>
+              <w:right w:val="none" w:sz="0" w:space="0" w:color="auto"/>
+              <w:insideH w:val="none" w:sz="0" w:space="0" w:color="auto"/>
+              <w:insideV w:val="none" w:sz="0" w:space="0" w:color="auto"/>
+              <w:tl2br w:val="none" w:sz="0" w:space="0" w:color="auto"/>
+              <w:tr2bl w:val="none" w:sz="0" w:space="0" w:color="auto"/>
+            </w:tcBorders>
+            <w:shd w:fill="FFFFFF" w:val="clear"/>
+          </w:tcPr>
+          <w:p>
+            <w:pPr>
+              <w:spacing/>
+              <w:rPr/>
+            </w:pPr>
+          </w:p>
+        </w:tc>
+        <w:tc>
+          <w:tcPr>
+            <w:tcW w:type="dxa" w:w="2000"/>
+            <w:tcBorders>
+              <w:top w:val="none" w:sz="0" w:space="0" w:color="auto"/>
+              <w:left w:val="none" w:sz="0" w:space="0" w:color="auto"/>
+              <w:bottom w:val="none" w:sz="0" w:space="0" w:color="auto"/>
+              <w:right w:val="none" w:sz="0" w:space="0" w:color="auto"/>
+              <w:insideH w:val="none" w:sz="0" w:space="0" w:color="auto"/>
+              <w:insideV w:val="none" w:sz="0" w:space="0" w:color="auto"/>
+              <w:tl2br w:val="none" w:sz="0" w:space="0" w:color="auto"/>
+              <w:tr2bl w:val="none" w:sz="0" w:space="0" w:color="auto"/>
+            </w:tcBorders>
+            <w:shd w:fill="FFFFFF" w:val="clear"/>
+          </w:tcPr>
+          <w:p>
+            <w:pPr>
+              <w:spacing/>
+              <w:jc w:val="center"/>
+              <w:rPr/>
+            </w:pPr>
+          </w:p>
+        </w:tc>
+        <w:tc>
+          <w:tcPr>
+            <w:tcW w:type="dxa" w:w="2000"/>
+            <w:tcBorders>
+              <w:top w:val="none" w:sz="0" w:space="0" w:color="auto"/>
+              <w:left w:val="none" w:sz="0" w:space="0" w:color="auto"/>
+              <w:bottom w:val="none" w:sz="0" w:space="0" w:color="auto"/>
+              <w:right w:val="none" w:sz="0" w:space="0" w:color="auto"/>
+              <w:insideH w:val="none" w:sz="0" w:space="0" w:color="auto"/>
+              <w:insideV w:val="none" w:sz="0" w:space="0" w:color="auto"/>
+              <w:tl2br w:val="none" w:sz="0" w:space="0" w:color="auto"/>
+              <w:tr2bl w:val="none" w:sz="0" w:space="0" w:color="auto"/>
+            </w:tcBorders>
+            <w:shd w:fill="FFFFFF" w:val="clear"/>
+          </w:tcPr>
+          <w:p>
+            <w:pPr>
+              <w:spacing/>
+              <w:jc w:val="center"/>
+              <w:rPr/>
+            </w:pPr>
+            <w:r>
+              <w:rPr>
+                <w:rFonts w:ascii="Arial" w:eastAsia="Arial" w:hAnsi="Arial" w:cs="Arial"/>
+                <w:color w:val="000000"/>
+                <w:sz w:val="16"/>
+              </w:rPr>
+              <w:t xml:space="preserve">0</w:t>
+            </w:r>
+          </w:p>
+        </w:tc>
+        <w:tc>
+          <w:tcPr>
+            <w:tcW w:type="dxa" w:w="2000"/>
+            <w:tcBorders>
+              <w:top w:val="none" w:sz="0" w:space="0" w:color="auto"/>
+              <w:left w:val="none" w:sz="0" w:space="0" w:color="auto"/>
+              <w:bottom w:val="none" w:sz="0" w:space="0" w:color="auto"/>
+              <w:right w:val="none" w:sz="0" w:space="0" w:color="auto"/>
+              <w:insideH w:val="none" w:sz="0" w:space="0" w:color="auto"/>
+              <w:insideV w:val="none" w:sz="0" w:space="0" w:color="auto"/>
+              <w:tl2br w:val="none" w:sz="0" w:space="0" w:color="auto"/>
+              <w:tr2bl w:val="none" w:sz="0" w:space="0" w:color="auto"/>
+            </w:tcBorders>
+            <w:shd w:fill="FFFFFF" w:val="clear"/>
+          </w:tcPr>
+          <w:p>
+            <w:pPr>
+              <w:spacing/>
+              <w:jc w:val="center"/>
+              <w:rPr/>
+            </w:pPr>
+            <w:r>
+              <w:rPr>
+                <w:rFonts w:ascii="Arial" w:eastAsia="Arial" w:hAnsi="Arial" w:cs="Arial"/>
+                <w:color w:val="000000"/>
+                <w:sz w:val="16"/>
+              </w:rPr>
+              <w:t xml:space="preserve"> Std.</w:t>
+            </w:r>
+          </w:p>
+        </w:tc>
+        <w:tc>
+          <w:tcPr>
+            <w:tcW w:type="dxa" w:w="2000"/>
+            <w:tcBorders>
+              <w:top w:val="none" w:sz="0" w:space="0" w:color="auto"/>
+              <w:left w:val="none" w:sz="0" w:space="0" w:color="auto"/>
+              <w:bottom w:val="none" w:sz="0" w:space="0" w:color="auto"/>
+              <w:right w:val="none" w:sz="0" w:space="0" w:color="auto"/>
+              <w:insideH w:val="none" w:sz="0" w:space="0" w:color="auto"/>
+              <w:insideV w:val="none" w:sz="0" w:space="0" w:color="auto"/>
+              <w:tl2br w:val="none" w:sz="0" w:space="0" w:color="auto"/>
+              <w:tr2bl w:val="none" w:sz="0" w:space="0" w:color="auto"/>
+            </w:tcBorders>
+            <w:shd w:fill="FFFFFF" w:val="clear"/>
+          </w:tcPr>
+          <w:p>
+            <w:pPr>
+              <w:spacing/>
+              <w:jc w:val="center"/>
+              <w:rPr/>
+            </w:pPr>
+            <w:r>
+              <w:rPr>
+                <w:rFonts w:ascii="Arial" w:eastAsia="Arial" w:hAnsi="Arial" w:cs="Arial"/>
+                <w:color w:val="000000"/>
+                <w:sz w:val="16"/>
+              </w:rPr>
+              <w:t xml:space="preserve">0</w:t>
+            </w:r>
+          </w:p>
+        </w:tc>
+        <w:tc>
+          <w:tcPr>
+            <w:tcW w:type="dxa" w:w="2000"/>
+            <w:tcBorders>
+              <w:top w:val="none" w:sz="0" w:space="0" w:color="auto"/>
+              <w:left w:val="none" w:sz="0" w:space="0" w:color="auto"/>
+              <w:bottom w:val="none" w:sz="0" w:space="0" w:color="auto"/>
+              <w:right w:val="none" w:sz="0" w:space="0" w:color="auto"/>
+              <w:insideH w:val="none" w:sz="0" w:space="0" w:color="auto"/>
+              <w:insideV w:val="none" w:sz="0" w:space="0" w:color="auto"/>
+              <w:tl2br w:val="none" w:sz="0" w:space="0" w:color="auto"/>
+              <w:tr2bl w:val="none" w:sz="0" w:space="0" w:color="auto"/>
+            </w:tcBorders>
+            <w:shd w:fill="FFFFFF" w:val="clear"/>
+          </w:tcPr>
+          <w:p>
+            <w:pPr>
+              <w:spacing/>
+              <w:jc w:val="right"/>
+              <w:rPr/>
+            </w:pPr>
+          </w:p>
+        </w:tc>
+      </w:tr>
+      <w:tr>
+        <w:trPr/>
+        <w:tc>
+          <w:tcPr>
+            <w:tcW w:type="dxa" w:w="2000"/>
+            <w:tcBorders>
+              <w:top w:val="none" w:sz="0" w:space="0" w:color="auto"/>
+              <w:left w:val="none" w:sz="0" w:space="0" w:color="auto"/>
+              <w:bottom w:val="none" w:sz="0" w:space="0" w:color="auto"/>
+              <w:right w:val="none" w:sz="0" w:space="0" w:color="auto"/>
+              <w:insideH w:val="none" w:sz="0" w:space="0" w:color="auto"/>
+              <w:insideV w:val="none" w:sz="0" w:space="0" w:color="auto"/>
+              <w:tl2br w:val="none" w:sz="0" w:space="0" w:color="auto"/>
+              <w:tr2bl w:val="none" w:sz="0" w:space="0" w:color="auto"/>
+            </w:tcBorders>
+            <w:shd w:fill="FFFFFF" w:val="clear"/>
+          </w:tcPr>
+          <w:p>
+            <w:pPr>
+              <w:spacing/>
+              <w:rPr/>
+            </w:pPr>
+            <w:r>
+              <w:rPr>
+                <w:rFonts w:ascii="Arial" w:eastAsia="Arial" w:hAnsi="Arial" w:cs="Arial"/>
+                <w:color w:val="000000"/>
+                <w:sz w:val="16"/>
+              </w:rPr>
+              <w:t xml:space="preserve">1.3</w:t>
+            </w:r>
+          </w:p>
+        </w:tc>
+        <w:tc>
+          <w:tcPr>
+            <w:tcW w:type="dxa" w:w="2000"/>
+            <w:tcBorders>
+              <w:top w:val="none" w:sz="0" w:space="0" w:color="auto"/>
+              <w:left w:val="none" w:sz="0" w:space="0" w:color="auto"/>
+              <w:bottom w:val="none" w:sz="0" w:space="0" w:color="auto"/>
+              <w:right w:val="none" w:sz="0" w:space="0" w:color="auto"/>
+              <w:insideH w:val="none" w:sz="0" w:space="0" w:color="auto"/>
+              <w:insideV w:val="none" w:sz="0" w:space="0" w:color="auto"/>
+              <w:tl2br w:val="none" w:sz="0" w:space="0" w:color="auto"/>
+              <w:tr2bl w:val="none" w:sz="0" w:space="0" w:color="auto"/>
+            </w:tcBorders>
+            <w:shd w:fill="FFFFFF" w:val="clear"/>
+          </w:tcPr>
+          <w:p>
+            <w:pPr>
+              <w:spacing/>
+              <w:rPr/>
+            </w:pPr>
+          </w:p>
+        </w:tc>
+        <w:tc>
+          <w:tcPr>
+            <w:tcW w:type="dxa" w:w="2000"/>
+            <w:tcBorders>
+              <w:top w:val="none" w:sz="0" w:space="0" w:color="auto"/>
+              <w:left w:val="none" w:sz="0" w:space="0" w:color="auto"/>
+              <w:bottom w:val="none" w:sz="0" w:space="0" w:color="auto"/>
+              <w:right w:val="none" w:sz="0" w:space="0" w:color="auto"/>
+              <w:insideH w:val="none" w:sz="0" w:space="0" w:color="auto"/>
+              <w:insideV w:val="none" w:sz="0" w:space="0" w:color="auto"/>
+              <w:tl2br w:val="none" w:sz="0" w:space="0" w:color="auto"/>
+              <w:tr2bl w:val="none" w:sz="0" w:space="0" w:color="auto"/>
+            </w:tcBorders>
+            <w:shd w:fill="FFFFFF" w:val="clear"/>
+          </w:tcPr>
+          <w:p>
+            <w:pPr>
+              <w:spacing/>
+              <w:rPr/>
+            </w:pPr>
+          </w:p>
+        </w:tc>
+        <w:tc>
+          <w:tcPr>
+            <w:tcW w:type="dxa" w:w="2000"/>
+            <w:tcBorders>
+              <w:top w:val="none" w:sz="0" w:space="0" w:color="auto"/>
+              <w:left w:val="none" w:sz="0" w:space="0" w:color="auto"/>
+              <w:bottom w:val="none" w:sz="0" w:space="0" w:color="auto"/>
+              <w:right w:val="none" w:sz="0" w:space="0" w:color="auto"/>
+              <w:insideH w:val="none" w:sz="0" w:space="0" w:color="auto"/>
+              <w:insideV w:val="none" w:sz="0" w:space="0" w:color="auto"/>
+              <w:tl2br w:val="none" w:sz="0" w:space="0" w:color="auto"/>
+              <w:tr2bl w:val="none" w:sz="0" w:space="0" w:color="auto"/>
+            </w:tcBorders>
+            <w:shd w:fill="FFFFFF" w:val="clear"/>
+          </w:tcPr>
+          <w:p>
+            <w:pPr>
+              <w:spacing/>
+              <w:jc w:val="center"/>
+              <w:rPr/>
+            </w:pPr>
+            <w:r>
+              <w:rPr>
+                <w:rFonts w:ascii="Arial" w:eastAsia="Arial" w:hAnsi="Arial" w:cs="Arial"/>
+                <w:color w:val="000000"/>
+                <w:sz w:val="16"/>
+              </w:rPr>
+              <w:t xml:space="preserve">0</w:t>
+            </w:r>
+          </w:p>
+        </w:tc>
+        <w:tc>
+          <w:tcPr>
+            <w:tcW w:type="dxa" w:w="2000"/>
+            <w:tcBorders>
+              <w:top w:val="none" w:sz="0" w:space="0" w:color="auto"/>
+              <w:left w:val="none" w:sz="0" w:space="0" w:color="auto"/>
+              <w:bottom w:val="none" w:sz="0" w:space="0" w:color="auto"/>
+              <w:right w:val="none" w:sz="0" w:space="0" w:color="auto"/>
+              <w:insideH w:val="none" w:sz="0" w:space="0" w:color="auto"/>
+              <w:insideV w:val="none" w:sz="0" w:space="0" w:color="auto"/>
+              <w:tl2br w:val="none" w:sz="0" w:space="0" w:color="auto"/>
+              <w:tr2bl w:val="none" w:sz="0" w:space="0" w:color="auto"/>
+            </w:tcBorders>
+            <w:shd w:fill="FFFFFF" w:val="clear"/>
+          </w:tcPr>
+          <w:p>
+            <w:pPr>
+              <w:spacing/>
+              <w:jc w:val="center"/>
+              <w:rPr/>
+            </w:pPr>
+            <w:r>
+              <w:rPr>
+                <w:rFonts w:ascii="Arial" w:eastAsia="Arial" w:hAnsi="Arial" w:cs="Arial"/>
+                <w:color w:val="000000"/>
+                <w:sz w:val="16"/>
+              </w:rPr>
+              <w:t xml:space="preserve"> Std.</w:t>
+            </w:r>
+          </w:p>
+        </w:tc>
+        <w:tc>
+          <w:tcPr>
+            <w:tcW w:type="dxa" w:w="2000"/>
+            <w:tcBorders>
+              <w:top w:val="none" w:sz="0" w:space="0" w:color="auto"/>
+              <w:left w:val="none" w:sz="0" w:space="0" w:color="auto"/>
+              <w:bottom w:val="none" w:sz="0" w:space="0" w:color="auto"/>
+              <w:right w:val="none" w:sz="0" w:space="0" w:color="auto"/>
+              <w:insideH w:val="none" w:sz="0" w:space="0" w:color="auto"/>
+              <w:insideV w:val="none" w:sz="0" w:space="0" w:color="auto"/>
+              <w:tl2br w:val="none" w:sz="0" w:space="0" w:color="auto"/>
+              <w:tr2bl w:val="none" w:sz="0" w:space="0" w:color="auto"/>
+            </w:tcBorders>
+            <w:shd w:fill="FFFFFF" w:val="clear"/>
+          </w:tcPr>
+          <w:p>
+            <w:pPr>
+              <w:spacing/>
+              <w:jc w:val="center"/>
+              <w:rPr/>
+            </w:pPr>
+            <w:r>
+              <w:rPr>
+                <w:rFonts w:ascii="Arial" w:eastAsia="Arial" w:hAnsi="Arial" w:cs="Arial"/>
+                <w:color w:val="000000"/>
+                <w:sz w:val="16"/>
+              </w:rPr>
+              <w:t xml:space="preserve">0</w:t>
+            </w:r>
+          </w:p>
+        </w:tc>
+        <w:tc>
+          <w:tcPr>
+            <w:tcW w:type="dxa" w:w="2000"/>
+            <w:tcBorders>
+              <w:top w:val="none" w:sz="0" w:space="0" w:color="auto"/>
+              <w:left w:val="none" w:sz="0" w:space="0" w:color="auto"/>
+              <w:bottom w:val="none" w:sz="0" w:space="0" w:color="auto"/>
+              <w:right w:val="none" w:sz="0" w:space="0" w:color="auto"/>
+              <w:insideH w:val="none" w:sz="0" w:space="0" w:color="auto"/>
+              <w:insideV w:val="none" w:sz="0" w:space="0" w:color="auto"/>
+              <w:tl2br w:val="none" w:sz="0" w:space="0" w:color="auto"/>
+              <w:tr2bl w:val="none" w:sz="0" w:space="0" w:color="auto"/>
+            </w:tcBorders>
+            <w:shd w:fill="FFFFFF" w:val="clear"/>
+          </w:tcPr>
+          <w:p>
+            <w:pPr>
+              <w:spacing/>
+              <w:rPr/>
+            </w:pPr>
+            <w:r>
+              <w:rPr>
+                <w:rFonts w:ascii="Arial" w:eastAsia="Arial" w:hAnsi="Arial" w:cs="Arial"/>
+                <w:color w:val="000000"/>
+                <w:sz w:val="16"/>
+              </w:rPr>
+              <w:t xml:space="preserve">0</w:t>
+            </w:r>
+          </w:p>
+        </w:tc>
+      </w:tr>
+      <w:tr>
+        <w:trPr/>
+        <w:tc>
+          <w:tcPr>
+            <w:tcW w:type="dxa" w:w="2000"/>
+            <w:tcBorders>
+              <w:top w:val="none" w:sz="0" w:space="0" w:color="auto"/>
+              <w:left w:val="none" w:sz="0" w:space="0" w:color="auto"/>
+              <w:bottom w:val="none" w:sz="0" w:space="0" w:color="auto"/>
+              <w:right w:val="none" w:sz="0" w:space="0" w:color="auto"/>
+              <w:insideH w:val="none" w:sz="0" w:space="0" w:color="auto"/>
+              <w:insideV w:val="none" w:sz="0" w:space="0" w:color="auto"/>
+              <w:tl2br w:val="none" w:sz="0" w:space="0" w:color="auto"/>
+              <w:tr2bl w:val="none" w:sz="0" w:space="0" w:color="auto"/>
+            </w:tcBorders>
+            <w:shd w:fill="FFFFFF" w:val="clear"/>
+          </w:tcPr>
+          <w:p>
+            <w:pPr>
+              <w:spacing/>
+              <w:rPr/>
+            </w:pPr>
+          </w:p>
+        </w:tc>
+        <w:tc>
+          <w:tcPr>
+            <w:tcW w:type="dxa" w:w="2000"/>
+            <w:tcBorders>
+              <w:top w:val="none" w:sz="0" w:space="0" w:color="auto"/>
+              <w:left w:val="none" w:sz="0" w:space="0" w:color="auto"/>
+              <w:bottom w:val="none" w:sz="0" w:space="0" w:color="auto"/>
+              <w:right w:val="none" w:sz="0" w:space="0" w:color="auto"/>
+              <w:insideH w:val="none" w:sz="0" w:space="0" w:color="auto"/>
+              <w:insideV w:val="none" w:sz="0" w:space="0" w:color="auto"/>
+              <w:tl2br w:val="none" w:sz="0" w:space="0" w:color="auto"/>
+              <w:tr2bl w:val="none" w:sz="0" w:space="0" w:color="auto"/>
+            </w:tcBorders>
+            <w:shd w:fill="FFFFFF" w:val="clear"/>
+          </w:tcPr>
+          <w:p>
+            <w:pPr>
+              <w:spacing/>
+              <w:rPr/>
+            </w:pPr>
+            <w:r>
+              <w:rPr>
+                <w:rFonts w:ascii="Arial" w:eastAsia="Arial" w:hAnsi="Arial" w:cs="Arial"/>
+                <w:b/>
+                <w:color w:val="000000"/>
+                <w:sz w:val="18"/>
+              </w:rPr>
+              <w:t xml:space="preserve">Angebotssumme (zzgl. gesetzlich gültiger USt.)</w:t>
+            </w:r>
+          </w:p>
+        </w:tc>
+        <w:tc>
+          <w:tcPr>
+            <w:tcW w:type="dxa" w:w="2000"/>
+            <w:tcBorders>
+              <w:top w:val="none" w:sz="0" w:space="0" w:color="auto"/>
+              <w:left w:val="none" w:sz="0" w:space="0" w:color="auto"/>
+              <w:bottom w:val="none" w:sz="0" w:space="0" w:color="auto"/>
+              <w:right w:val="none" w:sz="0" w:space="0" w:color="auto"/>
+              <w:insideH w:val="none" w:sz="0" w:space="0" w:color="auto"/>
+              <w:insideV w:val="none" w:sz="0" w:space="0" w:color="auto"/>
+              <w:tl2br w:val="none" w:sz="0" w:space="0" w:color="auto"/>
+              <w:tr2bl w:val="none" w:sz="0" w:space="0" w:color="auto"/>
+            </w:tcBorders>
+            <w:shd w:fill="FFFFFF" w:val="clear"/>
+          </w:tcPr>
+          <w:p>
+            <w:pPr>
+              <w:spacing/>
+              <w:jc w:val="right"/>
+              <w:rPr/>
+            </w:pPr>
+          </w:p>
+        </w:tc>
+        <w:tc>
+          <w:tcPr>
+            <w:tcW w:type="dxa" w:w="2000"/>
+            <w:tcBorders>
+              <w:top w:val="none" w:sz="0" w:space="0" w:color="auto"/>
+              <w:left w:val="none" w:sz="0" w:space="0" w:color="auto"/>
+              <w:bottom w:val="none" w:sz="0" w:space="0" w:color="auto"/>
+              <w:right w:val="none" w:sz="0" w:space="0" w:color="auto"/>
+              <w:insideH w:val="none" w:sz="0" w:space="0" w:color="auto"/>
+              <w:insideV w:val="none" w:sz="0" w:space="0" w:color="auto"/>
+              <w:tl2br w:val="none" w:sz="0" w:space="0" w:color="auto"/>
+              <w:tr2bl w:val="none" w:sz="0" w:space="0" w:color="auto"/>
+            </w:tcBorders>
+            <w:shd w:fill="FFFFFF" w:val="clear"/>
+          </w:tcPr>
+          <w:p>
+            <w:pPr>
+              <w:spacing/>
+              <w:jc w:val="right"/>
+              <w:rPr/>
+            </w:pPr>
+          </w:p>
+        </w:tc>
+        <w:tc>
+          <w:tcPr>
+            <w:tcW w:type="dxa" w:w="2000"/>
+            <w:tcBorders>
+              <w:top w:val="none" w:sz="0" w:space="0" w:color="auto"/>
+              <w:left w:val="none" w:sz="0" w:space="0" w:color="auto"/>
+              <w:bottom w:val="none" w:sz="0" w:space="0" w:color="auto"/>
+              <w:right w:val="none" w:sz="0" w:space="0" w:color="auto"/>
+              <w:insideH w:val="none" w:sz="0" w:space="0" w:color="auto"/>
+              <w:insideV w:val="none" w:sz="0" w:space="0" w:color="auto"/>
+              <w:tl2br w:val="none" w:sz="0" w:space="0" w:color="auto"/>
+              <w:tr2bl w:val="none" w:sz="0" w:space="0" w:color="auto"/>
+            </w:tcBorders>
+            <w:shd w:fill="FFFFFF" w:val="clear"/>
+          </w:tcPr>
+          <w:p>
+            <w:pPr>
+              <w:spacing/>
+              <w:jc w:val="right"/>
+              <w:rPr/>
+            </w:pPr>
+          </w:p>
+        </w:tc>
+        <w:tc>
+          <w:tcPr>
+            <w:tcW w:type="dxa" w:w="2000"/>
+            <w:tcBorders>
+              <w:top w:val="none" w:sz="0" w:space="0" w:color="auto"/>
+              <w:left w:val="none" w:sz="0" w:space="0" w:color="auto"/>
+              <w:bottom w:val="none" w:sz="0" w:space="0" w:color="auto"/>
+              <w:right w:val="none" w:sz="0" w:space="0" w:color="auto"/>
+              <w:insideH w:val="none" w:sz="0" w:space="0" w:color="auto"/>
+              <w:insideV w:val="none" w:sz="0" w:space="0" w:color="auto"/>
+              <w:tl2br w:val="none" w:sz="0" w:space="0" w:color="auto"/>
+              <w:tr2bl w:val="none" w:sz="0" w:space="0" w:color="auto"/>
+            </w:tcBorders>
+            <w:shd w:fill="FFFFFF" w:val="clear"/>
+          </w:tcPr>
+          <w:p>
+            <w:pPr>
+              <w:spacing/>
+              <w:jc w:val="right"/>
+              <w:rPr/>
+            </w:pPr>
+          </w:p>
+        </w:tc>
+        <w:tc>
+          <w:tcPr>
+            <w:tcW w:type="dxa" w:w="2000"/>
+            <w:tcBorders>
+              <w:top w:val="none" w:sz="0" w:space="0" w:color="auto"/>
+              <w:left w:val="none" w:sz="0" w:space="0" w:color="auto"/>
+              <w:bottom w:val="none" w:sz="0" w:space="0" w:color="auto"/>
+              <w:right w:val="none" w:sz="0" w:space="0" w:color="auto"/>
+              <w:insideH w:val="none" w:sz="0" w:space="0" w:color="auto"/>
+              <w:insideV w:val="none" w:sz="0" w:space="0" w:color="auto"/>
+              <w:tl2br w:val="none" w:sz="0" w:space="0" w:color="auto"/>
+              <w:tr2bl w:val="none" w:sz="0" w:space="0" w:color="auto"/>
+            </w:tcBorders>
+            <w:shd w:fill="FFFFFF" w:val="clear"/>
+          </w:tcPr>
+          <w:p>
+            <w:pPr>
+              <w:spacing/>
+              <w:rPr/>
+            </w:pPr>
+            <w:r>
+              <w:rPr>
+                <w:rFonts w:ascii="Arial" w:eastAsia="Arial" w:hAnsi="Arial" w:cs="Arial"/>
+                <w:b/>
+                <w:color w:val="000000"/>
+                <w:sz w:val="18"/>
+              </w:rPr>
+              <w:t xml:space="preserve">0</w:t>
+            </w:r>
+          </w:p>
+        </w:tc>
+      </w:tr>
+    </w:tbl>
+    <w:p>
+      <w:pPr>
+        <w:spacing/>
+        <w:ind w:left="426"/>
         <w:rPr/>
       </w:pPr>
     </w:p>
@@ -6915,7 +8311,7 @@
                     <w:noProof/>
                     <w:sz w:val="16"/>
                   </w:rPr>
-                  <w:t xml:space="preserve">5</w:t>
+                  <w:t xml:space="preserve">1</w:t>
                 </w:r>
                 <w:r>
                   <w:rPr>
@@ -7053,7 +8449,7 @@
                     <w:noProof/>
                     <w:sz w:val="16"/>
                   </w:rPr>
-                  <w:t xml:space="preserve">2</w:t>
+                  <w:t xml:space="preserve">4</w:t>
                 </w:r>
                 <w:r>
                   <w:rPr>

--- a/ContractApplikation/Output/DBMS-Frontend.docx
+++ b/ContractApplikation/Output/DBMS-Frontend.docx
@@ -409,7 +409,7 @@
           <w:noProof/>
           <w:sz w:val="16"/>
         </w:rPr>
-        <w:t xml:space="preserve">23-03-2018</w:t>
+        <w:t xml:space="preserve">26-03-2018</w:t>
       </w:r>
       <w:r>
         <w:rPr>
@@ -5555,7 +5555,7 @@
                 <w:color w:val="000000"/>
                 <w:szCs w:val="16"/>
               </w:rPr>
-              <w:t xml:space="preserve">120</w:t>
+              <w:t xml:space="preserve">200</w:t>
             </w:r>
           </w:p>
         </w:tc>
@@ -5628,7 +5628,7 @@
                 <w:color w:val="000000"/>
                 <w:szCs w:val="18"/>
               </w:rPr>
-              <w:t xml:space="preserve">25 €</w:t>
+              <w:t xml:space="preserve">34.65 €</w:t>
             </w:r>
           </w:p>
         </w:tc>
@@ -5662,7 +5662,7 @@
                 <w:color w:val="000000"/>
                 <w:szCs w:val="18"/>
               </w:rPr>
-              <w:t xml:space="preserve">3000 €</w:t>
+              <w:t xml:space="preserve">6930.00 €</w:t>
             </w:r>
           </w:p>
         </w:tc>
@@ -6045,7 +6045,7 @@
                 <w:sz w:val="18"/>
                 <w:szCs w:val="18"/>
               </w:rPr>
-              <w:t xml:space="preserve">3000 €</w:t>
+              <w:t xml:space="preserve">6930.00 €</w:t>
             </w:r>
           </w:p>
         </w:tc>
@@ -6838,7 +6838,7 @@
                 <w:color w:val="000000"/>
                 <w:sz w:val="16"/>
               </w:rPr>
-              <w:t xml:space="preserve">0</w:t>
+              <w:t xml:space="preserve">45</w:t>
             </w:r>
           </w:p>
         </w:tc>
@@ -6900,7 +6900,7 @@
                 <w:color w:val="000000"/>
                 <w:sz w:val="16"/>
               </w:rPr>
-              <w:t xml:space="preserve">0</w:t>
+              <w:t xml:space="preserve">15.23</w:t>
             </w:r>
           </w:p>
         </w:tc>
@@ -6930,7 +6930,7 @@
                 <w:color w:val="000000"/>
                 <w:sz w:val="16"/>
               </w:rPr>
-              <w:t xml:space="preserve">0</w:t>
+              <w:t xml:space="preserve">685.35</w:t>
             </w:r>
           </w:p>
         </w:tc>
@@ -7039,7 +7039,7 @@
                 <w:color w:val="000000"/>
                 <w:sz w:val="16"/>
               </w:rPr>
-              <w:t xml:space="preserve">0</w:t>
+              <w:t xml:space="preserve">54</w:t>
             </w:r>
           </w:p>
         </w:tc>
@@ -7101,7 +7101,7 @@
                 <w:color w:val="000000"/>
                 <w:sz w:val="16"/>
               </w:rPr>
-              <w:t xml:space="preserve">0</w:t>
+              <w:t xml:space="preserve">22.5</w:t>
             </w:r>
           </w:p>
         </w:tc>
@@ -7123,9 +7123,16 @@
           <w:p>
             <w:pPr>
               <w:spacing/>
-              <w:jc w:val="right"/>
               <w:rPr/>
             </w:pPr>
+            <w:r>
+              <w:rPr>
+                <w:rFonts w:ascii="Arial" w:eastAsia="Arial" w:hAnsi="Arial" w:cs="Arial"/>
+                <w:color w:val="000000"/>
+                <w:sz w:val="16"/>
+              </w:rPr>
+              <w:t xml:space="preserve">1215</w:t>
+            </w:r>
           </w:p>
         </w:tc>
       </w:tr>
@@ -7232,7 +7239,7 @@
                 <w:color w:val="000000"/>
                 <w:sz w:val="16"/>
               </w:rPr>
-              <w:t xml:space="preserve">0</w:t>
+              <w:t xml:space="preserve">54</w:t>
             </w:r>
           </w:p>
         </w:tc>
@@ -7294,7 +7301,7 @@
                 <w:color w:val="000000"/>
                 <w:sz w:val="16"/>
               </w:rPr>
-              <w:t xml:space="preserve">0</w:t>
+              <w:t xml:space="preserve">25.54</w:t>
             </w:r>
           </w:p>
         </w:tc>
@@ -7324,7 +7331,7 @@
                 <w:color w:val="000000"/>
                 <w:sz w:val="16"/>
               </w:rPr>
-              <w:t xml:space="preserve">0</w:t>
+              <w:t xml:space="preserve">1379.16</w:t>
             </w:r>
           </w:p>
         </w:tc>
@@ -7503,7 +7510,7 @@
                 <w:color w:val="000000"/>
                 <w:sz w:val="18"/>
               </w:rPr>
-              <w:t xml:space="preserve">0</w:t>
+              <w:t xml:space="preserve">3279.51</w:t>
             </w:r>
           </w:p>
         </w:tc>
